--- a/DirectivasAngular.docx
+++ b/DirectivasAngular.docx
@@ -7,16 +7,18 @@
         <w:jc w:val="right"/>
         <w:rPr>
           <w:rFonts w:cstheme="minorHAnsi"/>
-          <w:noProof/>
-          <w:sz w:val="20"/>
+          <w:i/>
+          <w:noProof/>
+          <w:sz w:val="18"/>
           <w:lang w:eastAsia="es-ES"/>
         </w:rPr>
       </w:pPr>
       <w:r>
         <w:rPr>
           <w:rFonts w:cstheme="minorHAnsi"/>
-          <w:noProof/>
-          <w:sz w:val="20"/>
+          <w:i/>
+          <w:noProof/>
+          <w:sz w:val="18"/>
           <w:lang w:eastAsia="es-ES"/>
         </w:rPr>
         <w:t>Eduard Sol Bros</w:t>
@@ -27,16 +29,18 @@
         <w:jc w:val="right"/>
         <w:rPr>
           <w:rFonts w:cstheme="minorHAnsi"/>
-          <w:noProof/>
-          <w:sz w:val="20"/>
+          <w:i/>
+          <w:noProof/>
+          <w:sz w:val="18"/>
           <w:lang w:eastAsia="es-ES"/>
         </w:rPr>
       </w:pPr>
       <w:r>
         <w:rPr>
           <w:rFonts w:cstheme="minorHAnsi"/>
-          <w:noProof/>
-          <w:sz w:val="20"/>
+          <w:i/>
+          <w:noProof/>
+          <w:sz w:val="18"/>
           <w:lang w:eastAsia="es-ES"/>
         </w:rPr>
         <w:t>28/06/2023</w:t>
@@ -62,27 +66,39 @@
           <w:noProof/>
           <w:lang w:eastAsia="es-ES"/>
         </w:rPr>
-        <w:t xml:space="preserve">En el presente documento se describe una pequeña porcion de codigo escrita en un proyecto de Angular. </w:t>
-      </w:r>
-      <w:bookmarkStart w:id="0" w:name="_GoBack"/>
-      <w:bookmarkEnd w:id="0"/>
-    </w:p>
-    <w:p>
-      <w:pPr>
-        <w:rPr>
-          <w:noProof/>
-          <w:lang w:eastAsia="es-ES"/>
-        </w:rPr>
-      </w:pPr>
-    </w:p>
-    <w:p>
+        <w:t>En el presente documento se describe una pequeña porcion de codigo esc</w:t>
+      </w:r>
+      <w:r>
+        <w:rPr>
+          <w:noProof/>
+          <w:lang w:eastAsia="es-ES"/>
+        </w:rPr>
+        <w:t xml:space="preserve">rita en un proyecto de Angular. Se muestra la comunicación entre dos componentes: componentePrincipal y ships-details. </w:t>
+      </w:r>
+    </w:p>
+    <w:p>
+      <w:pPr>
+        <w:rPr>
+          <w:noProof/>
+          <w:lang w:eastAsia="es-ES"/>
+        </w:rPr>
+      </w:pPr>
+    </w:p>
+    <w:p>
+      <w:pPr>
+        <w:keepNext/>
+        <w:rPr>
+          <w:i/>
+          <w:sz w:val="18"/>
+        </w:rPr>
+      </w:pPr>
       <w:r>
         <w:rPr>
           <w:noProof/>
           <w:lang w:eastAsia="es-ES"/>
         </w:rPr>
         <w:drawing>
-          <wp:inline distT="0" distB="0" distL="0" distR="0" wp14:anchorId="144CFD67" wp14:editId="4657A321">
+          <wp:inline distT="0" distB="0" distL="0" distR="0" wp14:anchorId="25C0186D" wp14:editId="5575C62B">
             <wp:extent cx="5400040" cy="3381375"/>
             <wp:effectExtent l="0" t="0" r="0" b="9525"/>
             <wp:docPr id="4" name="Imagen 4"/>
@@ -117,20 +133,35 @@
           </wp:inline>
         </w:drawing>
       </w:r>
+      <w:r>
+        <w:br/>
+      </w:r>
+      <w:r>
+        <w:rPr>
+          <w:i/>
+          <w:sz w:val="18"/>
+        </w:rPr>
+        <w:t xml:space="preserve">Resultado visual. </w:t>
+      </w:r>
     </w:p>
     <w:p/>
     <w:p/>
-    <w:p/>
-    <w:p>
+    <w:p>
+      <w:pPr>
+        <w:rPr>
+          <w:i/>
+          <w:sz w:val="18"/>
+        </w:rPr>
+      </w:pPr>
       <w:r>
         <w:rPr>
           <w:noProof/>
           <w:lang w:eastAsia="es-ES"/>
         </w:rPr>
         <w:drawing>
-          <wp:inline distT="0" distB="0" distL="0" distR="0" wp14:anchorId="3EAE33F3" wp14:editId="303F3C98">
-            <wp:extent cx="4467225" cy="561975"/>
-            <wp:effectExtent l="0" t="0" r="9525" b="9525"/>
+          <wp:inline distT="0" distB="0" distL="0" distR="0" wp14:anchorId="36F17F28" wp14:editId="2CAC9925">
+            <wp:extent cx="5400040" cy="675005"/>
+            <wp:effectExtent l="0" t="0" r="0" b="0"/>
             <wp:docPr id="1" name="Imagen 1"/>
             <wp:cNvGraphicFramePr>
               <a:graphicFrameLocks xmlns:a="http://schemas.openxmlformats.org/drawingml/2006/main" noChangeAspect="1"/>
@@ -151,7 +182,7 @@
                   <pic:spPr>
                     <a:xfrm>
                       <a:off x="0" y="0"/>
-                      <a:ext cx="4467225" cy="561975"/>
+                      <a:ext cx="5400040" cy="675005"/>
                     </a:xfrm>
                     <a:prstGeom prst="rect">
                       <a:avLst/>
@@ -163,59 +194,21 @@
           </wp:inline>
         </w:drawing>
       </w:r>
+      <w:r>
+        <w:br/>
+      </w:r>
+      <w:r>
+        <w:rPr>
+          <w:i/>
+          <w:sz w:val="18"/>
+        </w:rPr>
+        <w:t>Directiva ngIf en componentePrincipal</w:t>
+      </w:r>
     </w:p>
     <w:p/>
     <w:p>
       <w:r>
-        <w:t xml:space="preserve">En la porción de código anterior se puede ver la directiva </w:t>
-      </w:r>
-      <w:proofErr w:type="spellStart"/>
-      <w:r>
-        <w:t>ngIf</w:t>
-      </w:r>
-      <w:proofErr w:type="spellEnd"/>
-      <w:r>
-        <w:t xml:space="preserve"> la cual </w:t>
-      </w:r>
-      <w:proofErr w:type="spellStart"/>
-      <w:r>
-        <w:t>renderiza</w:t>
-      </w:r>
-      <w:proofErr w:type="spellEnd"/>
-      <w:r>
-        <w:t xml:space="preserve"> el componente </w:t>
-      </w:r>
-      <w:proofErr w:type="spellStart"/>
-      <w:r>
-        <w:t>ships-details</w:t>
-      </w:r>
-      <w:proofErr w:type="spellEnd"/>
-      <w:r>
-        <w:t xml:space="preserve"> si contamos con información de </w:t>
-      </w:r>
-      <w:proofErr w:type="spellStart"/>
-      <w:r>
-        <w:t>ships</w:t>
-      </w:r>
-      <w:proofErr w:type="spellEnd"/>
-      <w:r>
-        <w:t xml:space="preserve">. </w:t>
-      </w:r>
-      <w:proofErr w:type="spellStart"/>
-      <w:r>
-        <w:t>Ships-details</w:t>
-      </w:r>
-      <w:proofErr w:type="spellEnd"/>
-      <w:r>
-        <w:t xml:space="preserve"> internamente utiliza la directiva </w:t>
-      </w:r>
-      <w:proofErr w:type="spellStart"/>
-      <w:r>
-        <w:t>ngFor</w:t>
-      </w:r>
-      <w:proofErr w:type="spellEnd"/>
-      <w:r>
-        <w:t xml:space="preserve"> para </w:t>
+        <w:t xml:space="preserve">En la porción de código anterior se puede ver la directiva ngIf la cual renderiza el componente ships-details si contamos con información de ships. Ships-details internamente utiliza la directiva ngFor para </w:t>
       </w:r>
       <w:r>
         <w:t>mostrar</w:t>
@@ -224,22 +217,22 @@
         <w:t xml:space="preserve"> las naves. </w:t>
       </w:r>
     </w:p>
-    <w:p>
-      <w:r>
-        <w:t xml:space="preserve">Aquí se puede ver la implementación de la directiva </w:t>
-      </w:r>
-      <w:proofErr w:type="spellStart"/>
-      <w:r>
-        <w:t>ngFor</w:t>
-      </w:r>
-      <w:proofErr w:type="spellEnd"/>
-    </w:p>
-    <w:p>
-      <w:r>
-        <w:rPr>
-          <w:noProof/>
-          <w:lang w:eastAsia="es-ES"/>
-        </w:rPr>
+    <w:p/>
+    <w:p/>
+    <w:p/>
+    <w:p>
+      <w:pPr>
+        <w:rPr>
+          <w:i/>
+          <w:sz w:val="18"/>
+        </w:rPr>
+      </w:pPr>
+      <w:r>
+        <w:rPr>
+          <w:noProof/>
+          <w:lang w:eastAsia="es-ES"/>
+        </w:rPr>
+        <w:lastRenderedPageBreak/>
         <w:drawing>
           <wp:inline distT="0" distB="0" distL="0" distR="0" wp14:anchorId="10DE65EE" wp14:editId="4177EBAF">
             <wp:extent cx="5400040" cy="896620"/>
@@ -276,31 +269,30 @@
           </wp:inline>
         </w:drawing>
       </w:r>
+      <w:r>
+        <w:br/>
+      </w:r>
+      <w:r>
+        <w:rPr>
+          <w:i/>
+          <w:sz w:val="18"/>
+        </w:rPr>
+        <w:t>directiva ngFor en ships-details</w:t>
+      </w:r>
     </w:p>
     <w:p/>
     <w:p/>
     <w:p>
       <w:r>
-        <w:t xml:space="preserve">Para obtener la información de las naves se utiliza </w:t>
-      </w:r>
-      <w:proofErr w:type="spellStart"/>
-      <w:r>
-        <w:t>Ngrx</w:t>
-      </w:r>
-      <w:proofErr w:type="spellEnd"/>
-      <w:r>
-        <w:t xml:space="preserve">, lo cual nos permite crear un store global. En la porción de código siguiente podemos ver como el </w:t>
-      </w:r>
-      <w:proofErr w:type="spellStart"/>
-      <w:r>
-        <w:t>dispatch</w:t>
-      </w:r>
-      <w:proofErr w:type="spellEnd"/>
-      <w:r>
-        <w:t xml:space="preserve"> utilizado para traer la información de las naves. </w:t>
-      </w:r>
-    </w:p>
-    <w:p>
+        <w:t xml:space="preserve">Para obtener la información de las naves se utiliza Ngrx, lo cual nos permite crear un store global. En la porción de código siguiente podemos ver el dispatch utilizado para traer la información de las naves. </w:t>
+      </w:r>
+    </w:p>
+    <w:p>
+      <w:pPr>
+        <w:rPr>
+          <w:u w:val="single"/>
+        </w:rPr>
+      </w:pPr>
       <w:r>
         <w:rPr>
           <w:noProof/>
@@ -342,6 +334,8 @@
           </wp:inline>
         </w:drawing>
       </w:r>
+      <w:bookmarkStart w:id="0" w:name="_GoBack"/>
+      <w:bookmarkEnd w:id="0"/>
     </w:p>
     <w:sectPr>
       <w:pgSz w:w="11906" w:h="16838"/>
@@ -868,6 +862,25 @@
     <w:uiPriority w:val="99"/>
     <w:rsid w:val="00527905"/>
   </w:style>
+  <w:style w:type="paragraph" w:styleId="Descripcin">
+    <w:name w:val="caption"/>
+    <w:basedOn w:val="Normal"/>
+    <w:next w:val="Normal"/>
+    <w:uiPriority w:val="35"/>
+    <w:unhideWhenUsed/>
+    <w:qFormat/>
+    <w:rsid w:val="00367568"/>
+    <w:pPr>
+      <w:spacing w:after="200" w:line="240" w:lineRule="auto"/>
+    </w:pPr>
+    <w:rPr>
+      <w:i/>
+      <w:iCs/>
+      <w:color w:val="44546A" w:themeColor="text2"/>
+      <w:sz w:val="18"/>
+      <w:szCs w:val="18"/>
+    </w:rPr>
+  </w:style>
 </w:styles>
 </file>
 
